--- a/XrayAbsorbtion/NXxas_NewDraftSpec.docx
+++ b/XrayAbsorbtion/NXxas_NewDraftSpec.docx
@@ -627,6 +627,8 @@
       <w:r>
         <w:rPr>
           <w:rStyle w:val="CommentReference"/>
+          <w:sz w:val="24"/>
+          <w:szCs w:val="24"/>
         </w:rPr>
         <w:commentReference w:id="0"/>
       </w:r>
@@ -827,6 +829,7 @@
         <w:pStyle w:val="Heading3"/>
       </w:pPr>
       <w:r>
+        <w:lastRenderedPageBreak/>
         <w:t>calculated:</w:t>
       </w:r>
       <w:r>
@@ -930,523 +933,559 @@
         <w:pStyle w:val="Heading3"/>
       </w:pPr>
       <w:r>
+        <w:t>energy:</w:t>
+      </w:r>
+      <w:r>
+        <w:t xml:space="preserve"> </w:t>
+      </w:r>
+    </w:p>
+    <w:p>
+      <w:r>
+        <w:t>(</w:t>
+      </w:r>
+      <w:r>
+        <w:rPr>
+          <w:highlight w:val="yellow"/>
+        </w:rPr>
+        <w:t>required</w:t>
+      </w:r>
+      <w:r>
+        <w:t>)</w:t>
+      </w:r>
+      <w:r>
+        <w:t xml:space="preserve"> </w:t>
+      </w:r>
+      <w:hyperlink r:id="rId31" w:anchor="nx-float" w:history="1">
+        <w:r>
+          <w:rPr>
+            <w:rStyle w:val="Hyperlink"/>
+            <w:b/>
+            <w:bCs/>
+          </w:rPr>
+          <w:t>NX_FLOAT</w:t>
+        </w:r>
+      </w:hyperlink>
+      <w:r>
+        <w:t xml:space="preserve"> </w:t>
+      </w:r>
+      <w:r>
+        <w:t>(Rank:</w:t>
+      </w:r>
+      <w:r>
+        <w:t xml:space="preserve"> </w:t>
+      </w:r>
+      <w:r>
+        <w:t>1,</w:t>
+      </w:r>
+      <w:r>
+        <w:t xml:space="preserve"> </w:t>
+      </w:r>
+      <w:r>
+        <w:t>Dimensions:</w:t>
+      </w:r>
+      <w:r>
+        <w:t xml:space="preserve"> </w:t>
+      </w:r>
+      <w:r>
+        <w:t>[nEnergy])</w:t>
+      </w:r>
+      <w:r>
+        <w:t xml:space="preserve"> </w:t>
+      </w:r>
+      <w:r>
+        <w:t>{units=</w:t>
+      </w:r>
+      <w:hyperlink r:id="rId32" w:anchor="nx-energy" w:history="1">
+        <w:r>
+          <w:rPr>
+            <w:rStyle w:val="Hyperlink"/>
+            <w:b/>
+            <w:bCs/>
+          </w:rPr>
+          <w:t>NX_ENERGY</w:t>
+        </w:r>
+      </w:hyperlink>
+      <w:r>
+        <w:t>}</w:t>
+      </w:r>
+    </w:p>
+    <w:p>
+      <w:r>
+        <w:t>TODO</w:t>
+      </w:r>
+    </w:p>
+    <w:p>
+      <w:pPr>
+        <w:pStyle w:val="CDIFNote"/>
+      </w:pPr>
+      <w:r>
+        <w:t>This is a data array; Energy is one of the variables that will be described in the CDIF metadata</w:t>
+      </w:r>
+      <w:r>
+        <w:t xml:space="preserve">. The data arrays are linked to various </w:t>
+      </w:r>
+      <w:r>
+        <w:t>nodes in the HDF5 graph, only need to provide one path to values in the metadata record.</w:t>
+      </w:r>
+    </w:p>
+    <w:p>
+      <w:pPr>
+        <w:pStyle w:val="Heading3"/>
+      </w:pPr>
+      <w:r>
+        <w:t>intensity:</w:t>
+      </w:r>
+      <w:r>
+        <w:t xml:space="preserve"> </w:t>
+      </w:r>
+    </w:p>
+    <w:p>
+      <w:r>
+        <w:t>(</w:t>
+      </w:r>
+      <w:r>
+        <w:rPr>
+          <w:highlight w:val="yellow"/>
+        </w:rPr>
+        <w:t>required</w:t>
+      </w:r>
+      <w:r>
+        <w:t>)</w:t>
+      </w:r>
+      <w:r>
+        <w:t xml:space="preserve"> </w:t>
+      </w:r>
+      <w:hyperlink r:id="rId33" w:anchor="nx-float" w:history="1">
+        <w:r>
+          <w:rPr>
+            <w:rStyle w:val="Hyperlink"/>
+            <w:b/>
+            <w:bCs/>
+          </w:rPr>
+          <w:t>NX_FLOAT</w:t>
+        </w:r>
+      </w:hyperlink>
+      <w:r>
+        <w:t xml:space="preserve"> </w:t>
+      </w:r>
+      <w:r>
+        <w:t>(Rank:</w:t>
+      </w:r>
+      <w:r>
+        <w:t xml:space="preserve"> </w:t>
+      </w:r>
+      <w:r>
+        <w:t>1,</w:t>
+      </w:r>
+      <w:r>
+        <w:t xml:space="preserve"> </w:t>
+      </w:r>
+      <w:r>
+        <w:t>Dimensions:</w:t>
+      </w:r>
+      <w:r>
+        <w:t xml:space="preserve"> </w:t>
+      </w:r>
+      <w:r>
+        <w:t>[nEnergy])</w:t>
+      </w:r>
+      <w:r>
+        <w:t xml:space="preserve"> </w:t>
+      </w:r>
+      <w:r>
+        <w:t>{units=</w:t>
+      </w:r>
+      <w:hyperlink r:id="rId34" w:anchor="nx-any" w:history="1">
+        <w:r>
+          <w:rPr>
+            <w:rStyle w:val="Hyperlink"/>
+            <w:b/>
+            <w:bCs/>
+          </w:rPr>
+          <w:t>NX_ANY</w:t>
+        </w:r>
+      </w:hyperlink>
+      <w:r>
+        <w:t>}</w:t>
+      </w:r>
+    </w:p>
+    <w:p>
+      <w:r>
+        <w:t>TODO</w:t>
+      </w:r>
+    </w:p>
+    <w:p>
+      <w:pPr>
+        <w:pStyle w:val="CDIFNote"/>
+      </w:pPr>
+      <w:r>
+        <w:t xml:space="preserve">This is a data array; ‘intensity’ is one of the variables that will be described in the CDIF metadata.  I assume this is </w:t>
+      </w:r>
+      <w:r>
+        <w:t xml:space="preserve">either transmitted intensity or fluorescence intensity.  </w:t>
+      </w:r>
+    </w:p>
+    <w:p/>
+    <w:p>
+      <w:pPr>
+        <w:pStyle w:val="Heading3"/>
+      </w:pPr>
+      <w:r>
+        <w:t>intensity_errors:</w:t>
+      </w:r>
+      <w:r>
+        <w:t xml:space="preserve"> </w:t>
+      </w:r>
+    </w:p>
+    <w:p>
+      <w:r>
+        <w:t>(</w:t>
+      </w:r>
+      <w:r>
+        <w:rPr>
+          <w:highlight w:val="yellow"/>
+        </w:rPr>
+        <w:t>required</w:t>
+      </w:r>
+      <w:r>
+        <w:t>)</w:t>
+      </w:r>
+      <w:r>
+        <w:t xml:space="preserve"> </w:t>
+      </w:r>
+      <w:hyperlink r:id="rId35" w:anchor="nx-float" w:history="1">
+        <w:r>
+          <w:rPr>
+            <w:rStyle w:val="Hyperlink"/>
+            <w:b/>
+            <w:bCs/>
+          </w:rPr>
+          <w:t>NX_FLOAT</w:t>
+        </w:r>
+      </w:hyperlink>
+      <w:r>
+        <w:t xml:space="preserve"> </w:t>
+      </w:r>
+      <w:r>
+        <w:t>(Rank:</w:t>
+      </w:r>
+      <w:r>
+        <w:t xml:space="preserve"> </w:t>
+      </w:r>
+      <w:r>
+        <w:t>1,</w:t>
+      </w:r>
+      <w:r>
+        <w:t xml:space="preserve"> </w:t>
+      </w:r>
+      <w:r>
+        <w:t>Dimensions:</w:t>
+      </w:r>
+      <w:r>
+        <w:t xml:space="preserve"> </w:t>
+      </w:r>
+      <w:r>
+        <w:t>[nEnergy])</w:t>
+      </w:r>
+      <w:r>
+        <w:t xml:space="preserve"> </w:t>
+      </w:r>
+      <w:r>
+        <w:t>{units=</w:t>
+      </w:r>
+      <w:hyperlink r:id="rId36" w:anchor="nx-any" w:history="1">
+        <w:r>
+          <w:rPr>
+            <w:rStyle w:val="Hyperlink"/>
+            <w:b/>
+            <w:bCs/>
+          </w:rPr>
+          <w:t>NX_ANY</w:t>
+        </w:r>
+      </w:hyperlink>
+      <w:r>
+        <w:t>}</w:t>
+      </w:r>
+    </w:p>
+    <w:p>
+      <w:r>
+        <w:t>TODO</w:t>
+      </w:r>
+    </w:p>
+    <w:p>
+      <w:pPr>
+        <w:pStyle w:val="CDIFNote"/>
+      </w:pPr>
+      <w:r>
+        <w:t>This is a data array; ‘intensity</w:t>
+      </w:r>
+      <w:r>
+        <w:t>_error</w:t>
+      </w:r>
+      <w:r>
+        <w:t>’ is one of the variables that will be described in the CDIF metadata.</w:t>
+      </w:r>
+      <w:r>
+        <w:t xml:space="preserve"> A DDI-CDI descriptor variable linkt to ‘intensity’. </w:t>
+      </w:r>
+    </w:p>
+    <w:p>
+      <w:pPr>
+        <w:pStyle w:val="Heading3"/>
+      </w:pPr>
+      <w:r>
+        <w:t>mode:</w:t>
+      </w:r>
+      <w:r>
+        <w:t xml:space="preserve"> </w:t>
+      </w:r>
+    </w:p>
+    <w:p>
+      <w:r>
+        <w:t>(</w:t>
+      </w:r>
+      <w:r>
+        <w:t>required</w:t>
+      </w:r>
+      <w:r>
+        <w:t>)</w:t>
+      </w:r>
+      <w:r>
+        <w:t xml:space="preserve"> </w:t>
+      </w:r>
+      <w:hyperlink r:id="rId37" w:anchor="nxxas-mode" w:history="1">
+        <w:r>
+          <w:rPr>
+            <w:rStyle w:val="Hyperlink"/>
+            <w:b/>
+            <w:bCs/>
+          </w:rPr>
+          <w:t>NXxas_mode</w:t>
+        </w:r>
+      </w:hyperlink>
+    </w:p>
+    <w:p>
+      <w:r>
+        <w:t>XAS</w:t>
+      </w:r>
+      <w:r>
+        <w:t xml:space="preserve"> </w:t>
+      </w:r>
+      <w:r>
+        <w:t>measurement</w:t>
+      </w:r>
+      <w:r>
+        <w:t xml:space="preserve"> </w:t>
+      </w:r>
+      <w:r>
+        <w:t>mode</w:t>
+      </w:r>
+    </w:p>
+    <w:p>
+      <w:pPr>
+        <w:pStyle w:val="CDIFNote"/>
+      </w:pPr>
+      <w:r>
+        <w:t>This is</w:t>
+      </w:r>
+      <w:r>
+        <w:t xml:space="preserve"> d</w:t>
+      </w:r>
+      <w:r>
+        <w:t>ifferent from Monitor/mode in NXxas (3.3.2.26)</w:t>
+      </w:r>
+      <w:r>
+        <w:t xml:space="preserve"> </w:t>
+      </w:r>
+    </w:p>
+    <w:p>
+      <w:pPr>
+        <w:pStyle w:val="Heading4"/>
+      </w:pPr>
+      <w:r>
+        <w:t>name:</w:t>
+      </w:r>
+      <w:r>
+        <w:t xml:space="preserve"> </w:t>
+      </w:r>
+    </w:p>
+    <w:p>
+      <w:pPr>
+        <w:pStyle w:val="CDIFNote"/>
+      </w:pPr>
+      <w:r>
+        <w:t>put in schema:MeasurementTechnique</w:t>
+      </w:r>
+      <w:r>
+        <w:t>. Note that these different modes will imply different data arrays</w:t>
+      </w:r>
+      <w:r>
+        <w:t>.</w:t>
+      </w:r>
+    </w:p>
+    <w:p>
+      <w:r>
+        <w:t>(</w:t>
+      </w:r>
+      <w:r>
+        <w:rPr>
+          <w:highlight w:val="yellow"/>
+        </w:rPr>
+        <w:t>required</w:t>
+      </w:r>
+      <w:r>
+        <w:t>)</w:t>
+      </w:r>
+      <w:r>
+        <w:t xml:space="preserve"> </w:t>
+      </w:r>
+      <w:hyperlink r:id="rId38" w:anchor="nx-char" w:history="1">
+        <w:r>
+          <w:rPr>
+            <w:rStyle w:val="Hyperlink"/>
+            <w:b/>
+            <w:bCs/>
+          </w:rPr>
+          <w:t>NX_CHAR</w:t>
+        </w:r>
+      </w:hyperlink>
+      <w:r>
+        <w:t xml:space="preserve"> </w:t>
+      </w:r>
+      <w:hyperlink r:id="rId39" w:anchor="nxsample-name-field" w:history="1">
+        <w:r>
+          <w:rPr>
+            <w:rStyle w:val="Hyperlink"/>
+            <w:rFonts w:ascii="Cambria Math" w:hAnsi="Cambria Math" w:cs="Cambria Math"/>
+            <w:b/>
+            <w:bCs/>
+          </w:rPr>
+          <w:t>⤆</w:t>
+        </w:r>
+      </w:hyperlink>
+    </w:p>
+    <w:p>
+      <w:r>
+        <w:t>X-ray</w:t>
+      </w:r>
+      <w:r>
+        <w:t xml:space="preserve"> </w:t>
+      </w:r>
+      <w:r>
+        <w:t>absorption</w:t>
+      </w:r>
+      <w:r>
+        <w:t xml:space="preserve"> </w:t>
+      </w:r>
+      <w:r>
+        <w:t>spectroscopy</w:t>
+      </w:r>
+      <w:r>
+        <w:t xml:space="preserve"> </w:t>
+      </w:r>
+      <w:r>
+        <w:t>(XAS)</w:t>
+      </w:r>
+      <w:r>
+        <w:t xml:space="preserve"> </w:t>
+      </w:r>
+      <w:r>
+        <w:t>is</w:t>
+      </w:r>
+      <w:r>
+        <w:t xml:space="preserve"> </w:t>
+      </w:r>
+      <w:r>
+        <w:t>a</w:t>
+      </w:r>
+      <w:r>
+        <w:t xml:space="preserve"> </w:t>
+      </w:r>
+      <w:r>
+        <w:t>technique</w:t>
+      </w:r>
+      <w:r>
+        <w:t xml:space="preserve"> </w:t>
+      </w:r>
+      <w:r>
+        <w:t>that</w:t>
+      </w:r>
+      <w:r>
+        <w:t xml:space="preserve"> </w:t>
+      </w:r>
+      <w:r>
+        <w:t>measures</w:t>
+      </w:r>
+      <w:r>
+        <w:t xml:space="preserve"> </w:t>
+      </w:r>
+      <w:r>
+        <w:t>the</w:t>
+      </w:r>
+      <w:r>
+        <w:t xml:space="preserve"> </w:t>
+      </w:r>
+      <w:r>
+        <w:t>absorption</w:t>
+      </w:r>
+      <w:r>
+        <w:t xml:space="preserve"> </w:t>
+      </w:r>
+      <w:r>
+        <w:t>coefficient</w:t>
+      </w:r>
+      <w:r>
+        <w:t xml:space="preserve">  </w:t>
+      </w:r>
+      <w:r>
+        <w:t>of</w:t>
+      </w:r>
+      <w:r>
+        <w:t xml:space="preserve"> </w:t>
+      </w:r>
+      <w:r>
+        <w:t>a</w:t>
+      </w:r>
+      <w:r>
+        <w:t xml:space="preserve"> </w:t>
+      </w:r>
+      <w:r>
+        <w:t>material</w:t>
+      </w:r>
+      <w:r>
+        <w:t xml:space="preserve"> </w:t>
+      </w:r>
+      <w:r>
+        <w:t>as</w:t>
+      </w:r>
+      <w:r>
+        <w:t xml:space="preserve"> </w:t>
+      </w:r>
+      <w:r>
+        <w:t>a</w:t>
+      </w:r>
+      <w:r>
+        <w:t xml:space="preserve"> </w:t>
+      </w:r>
+      <w:r>
+        <w:t>function</w:t>
+      </w:r>
+      <w:r>
+        <w:t xml:space="preserve"> </w:t>
+      </w:r>
+      <w:r>
+        <w:t>of</w:t>
+      </w:r>
+      <w:r>
+        <w:t xml:space="preserve"> </w:t>
+      </w:r>
+      <w:r>
+        <w:t>energy.</w:t>
+      </w:r>
+    </w:p>
+    <w:p>
+      <w:r>
         <w:lastRenderedPageBreak/>
-        <w:t>energy:</w:t>
-      </w:r>
-      <w:r>
-        <w:t xml:space="preserve"> </w:t>
-      </w:r>
-    </w:p>
-    <w:p>
-      <w:r>
-        <w:t>(required)</w:t>
-      </w:r>
-      <w:r>
-        <w:t xml:space="preserve"> </w:t>
-      </w:r>
-      <w:hyperlink r:id="rId31" w:anchor="nx-float" w:history="1">
-        <w:r>
-          <w:rPr>
-            <w:rStyle w:val="Hyperlink"/>
-            <w:b/>
-            <w:bCs/>
-          </w:rPr>
-          <w:t>NX_FLOAT</w:t>
-        </w:r>
-      </w:hyperlink>
-      <w:r>
-        <w:t xml:space="preserve"> </w:t>
-      </w:r>
-      <w:r>
-        <w:t>(Rank:</w:t>
-      </w:r>
-      <w:r>
-        <w:t xml:space="preserve"> </w:t>
-      </w:r>
-      <w:r>
-        <w:t>1,</w:t>
-      </w:r>
-      <w:r>
-        <w:t xml:space="preserve"> </w:t>
-      </w:r>
-      <w:r>
-        <w:t>Dimensions:</w:t>
-      </w:r>
-      <w:r>
-        <w:t xml:space="preserve"> </w:t>
-      </w:r>
-      <w:r>
-        <w:t>[nEnergy])</w:t>
-      </w:r>
-      <w:r>
-        <w:t xml:space="preserve"> </w:t>
-      </w:r>
-      <w:r>
-        <w:t>{units=</w:t>
-      </w:r>
-      <w:hyperlink r:id="rId32" w:anchor="nx-energy" w:history="1">
-        <w:r>
-          <w:rPr>
-            <w:rStyle w:val="Hyperlink"/>
-            <w:b/>
-            <w:bCs/>
-          </w:rPr>
-          <w:t>NX_ENERGY</w:t>
-        </w:r>
-      </w:hyperlink>
-      <w:r>
-        <w:t>}</w:t>
-      </w:r>
-    </w:p>
-    <w:p>
-      <w:r>
-        <w:t>TODO</w:t>
-      </w:r>
-    </w:p>
-    <w:p>
-      <w:pPr>
-        <w:pStyle w:val="CDIFNote"/>
-      </w:pPr>
-      <w:r>
-        <w:t>This is a data array; Energy is one of the variables that will be described in the CDIF metadata</w:t>
-      </w:r>
-      <w:r>
-        <w:t xml:space="preserve">. The data arrays are linked to various </w:t>
-      </w:r>
-      <w:r>
-        <w:t>nodes in the HDF5 graph, only need to provide one path to values in the metadata record.</w:t>
-      </w:r>
-    </w:p>
-    <w:p>
-      <w:pPr>
-        <w:pStyle w:val="Heading3"/>
-      </w:pPr>
-      <w:r>
-        <w:t>intensity:</w:t>
-      </w:r>
-      <w:r>
-        <w:t xml:space="preserve"> </w:t>
-      </w:r>
-    </w:p>
-    <w:p>
-      <w:r>
-        <w:t>(required)</w:t>
-      </w:r>
-      <w:r>
-        <w:t xml:space="preserve"> </w:t>
-      </w:r>
-      <w:hyperlink r:id="rId33" w:anchor="nx-float" w:history="1">
-        <w:r>
-          <w:rPr>
-            <w:rStyle w:val="Hyperlink"/>
-            <w:b/>
-            <w:bCs/>
-          </w:rPr>
-          <w:t>NX_FLOAT</w:t>
-        </w:r>
-      </w:hyperlink>
-      <w:r>
-        <w:t xml:space="preserve"> </w:t>
-      </w:r>
-      <w:r>
-        <w:t>(Rank:</w:t>
-      </w:r>
-      <w:r>
-        <w:t xml:space="preserve"> </w:t>
-      </w:r>
-      <w:r>
-        <w:t>1,</w:t>
-      </w:r>
-      <w:r>
-        <w:t xml:space="preserve"> </w:t>
-      </w:r>
-      <w:r>
-        <w:t>Dimensions:</w:t>
-      </w:r>
-      <w:r>
-        <w:t xml:space="preserve"> </w:t>
-      </w:r>
-      <w:r>
-        <w:t>[nEnergy])</w:t>
-      </w:r>
-      <w:r>
-        <w:t xml:space="preserve"> </w:t>
-      </w:r>
-      <w:r>
-        <w:t>{units=</w:t>
-      </w:r>
-      <w:hyperlink r:id="rId34" w:anchor="nx-any" w:history="1">
-        <w:r>
-          <w:rPr>
-            <w:rStyle w:val="Hyperlink"/>
-            <w:b/>
-            <w:bCs/>
-          </w:rPr>
-          <w:t>NX_ANY</w:t>
-        </w:r>
-      </w:hyperlink>
-      <w:r>
-        <w:t>}</w:t>
-      </w:r>
-    </w:p>
-    <w:p>
-      <w:r>
-        <w:t>TODO</w:t>
-      </w:r>
-    </w:p>
-    <w:p>
-      <w:pPr>
-        <w:pStyle w:val="CDIFNote"/>
-      </w:pPr>
-      <w:r>
-        <w:t xml:space="preserve">This is a data array; </w:t>
-      </w:r>
-      <w:r>
-        <w:t>‘intensity’</w:t>
-      </w:r>
-      <w:r>
-        <w:t xml:space="preserve"> is one of the variables that will be described in the CDIF metadata</w:t>
-      </w:r>
-      <w:r>
-        <w:t xml:space="preserve">.  I assume this is </w:t>
-      </w:r>
-      <w:r>
-        <w:t xml:space="preserve">either transmitted intensity or fluorescence intensity.  </w:t>
-      </w:r>
-    </w:p>
-    <w:p/>
-    <w:p>
-      <w:pPr>
-        <w:pStyle w:val="Heading3"/>
-      </w:pPr>
-      <w:r>
-        <w:t>intensity_errors:</w:t>
-      </w:r>
-      <w:r>
-        <w:t xml:space="preserve"> </w:t>
-      </w:r>
-    </w:p>
-    <w:p>
-      <w:r>
-        <w:t>(required)</w:t>
-      </w:r>
-      <w:r>
-        <w:t xml:space="preserve"> </w:t>
-      </w:r>
-      <w:hyperlink r:id="rId35" w:anchor="nx-float" w:history="1">
-        <w:r>
-          <w:rPr>
-            <w:rStyle w:val="Hyperlink"/>
-            <w:b/>
-            <w:bCs/>
-          </w:rPr>
-          <w:t>NX_FLOAT</w:t>
-        </w:r>
-      </w:hyperlink>
-      <w:r>
-        <w:t xml:space="preserve"> </w:t>
-      </w:r>
-      <w:r>
-        <w:t>(Rank:</w:t>
-      </w:r>
-      <w:r>
-        <w:t xml:space="preserve"> </w:t>
-      </w:r>
-      <w:r>
-        <w:t>1,</w:t>
-      </w:r>
-      <w:r>
-        <w:t xml:space="preserve"> </w:t>
-      </w:r>
-      <w:r>
-        <w:t>Dimensions:</w:t>
-      </w:r>
-      <w:r>
-        <w:t xml:space="preserve"> </w:t>
-      </w:r>
-      <w:r>
-        <w:t>[nEnergy])</w:t>
-      </w:r>
-      <w:r>
-        <w:t xml:space="preserve"> </w:t>
-      </w:r>
-      <w:r>
-        <w:t>{units=</w:t>
-      </w:r>
-      <w:hyperlink r:id="rId36" w:anchor="nx-any" w:history="1">
-        <w:r>
-          <w:rPr>
-            <w:rStyle w:val="Hyperlink"/>
-            <w:b/>
-            <w:bCs/>
-          </w:rPr>
-          <w:t>NX_ANY</w:t>
-        </w:r>
-      </w:hyperlink>
-      <w:r>
-        <w:t>}</w:t>
-      </w:r>
-    </w:p>
-    <w:p>
-      <w:r>
-        <w:t>TODO</w:t>
-      </w:r>
-    </w:p>
-    <w:p>
-      <w:pPr>
-        <w:pStyle w:val="CDIFNote"/>
-      </w:pPr>
-      <w:r>
-        <w:t>This is a data array; ‘intensity</w:t>
-      </w:r>
-      <w:r>
-        <w:t>_error</w:t>
-      </w:r>
-      <w:r>
-        <w:t>’ is one of the variables that will be described in the CDIF metadata.</w:t>
-      </w:r>
-      <w:r>
-        <w:t xml:space="preserve"> A DDI-CDI descriptor variable linkt to ‘intensity’. </w:t>
-      </w:r>
-    </w:p>
-    <w:p>
-      <w:pPr>
-        <w:pStyle w:val="Heading3"/>
-      </w:pPr>
-      <w:r>
-        <w:t>mode:</w:t>
-      </w:r>
-      <w:r>
-        <w:t xml:space="preserve"> </w:t>
-      </w:r>
-    </w:p>
-    <w:p>
-      <w:r>
-        <w:t>(required)</w:t>
-      </w:r>
-      <w:r>
-        <w:t xml:space="preserve"> </w:t>
-      </w:r>
-      <w:hyperlink r:id="rId37" w:anchor="nxxas-mode" w:history="1">
-        <w:r>
-          <w:rPr>
-            <w:rStyle w:val="Hyperlink"/>
-            <w:b/>
-            <w:bCs/>
-          </w:rPr>
-          <w:t>NXxas_mode</w:t>
-        </w:r>
-      </w:hyperlink>
-    </w:p>
-    <w:p>
-      <w:r>
-        <w:t>XAS</w:t>
-      </w:r>
-      <w:r>
-        <w:t xml:space="preserve"> </w:t>
-      </w:r>
-      <w:r>
-        <w:t>measurement</w:t>
-      </w:r>
-      <w:r>
-        <w:t xml:space="preserve"> </w:t>
-      </w:r>
-      <w:r>
-        <w:t>mode</w:t>
-      </w:r>
-    </w:p>
-    <w:p>
-      <w:pPr>
-        <w:pStyle w:val="CDIFNote"/>
-      </w:pPr>
-      <w:r>
-        <w:t>This is</w:t>
-      </w:r>
-      <w:r>
-        <w:t>ifferent from Monitor/mode in NXxas (3.3.2.26)</w:t>
-      </w:r>
-      <w:r>
-        <w:t xml:space="preserve"> </w:t>
-      </w:r>
-    </w:p>
-    <w:p>
-      <w:pPr>
-        <w:pStyle w:val="Heading4"/>
-      </w:pPr>
-      <w:r>
-        <w:t>name:</w:t>
-      </w:r>
-      <w:r>
-        <w:t xml:space="preserve"> </w:t>
-      </w:r>
-    </w:p>
-    <w:p>
-      <w:pPr>
-        <w:pStyle w:val="CDIFNote"/>
-      </w:pPr>
-      <w:r>
-        <w:t>put in schema:MeasurementTechnique</w:t>
-      </w:r>
-      <w:r>
-        <w:t>. Note that these different modes will imply different data arrays</w:t>
-      </w:r>
-      <w:r>
-        <w:t>.</w:t>
-      </w:r>
-    </w:p>
-    <w:p>
-      <w:r>
-        <w:t>(required)</w:t>
-      </w:r>
-      <w:r>
-        <w:t xml:space="preserve"> </w:t>
-      </w:r>
-      <w:hyperlink r:id="rId38" w:anchor="nx-char" w:history="1">
-        <w:r>
-          <w:rPr>
-            <w:rStyle w:val="Hyperlink"/>
-            <w:b/>
-            <w:bCs/>
-          </w:rPr>
-          <w:t>NX_CHAR</w:t>
-        </w:r>
-      </w:hyperlink>
-      <w:r>
-        <w:t xml:space="preserve"> </w:t>
-      </w:r>
-      <w:hyperlink r:id="rId39" w:anchor="nxsample-name-field" w:history="1">
-        <w:r>
-          <w:rPr>
-            <w:rStyle w:val="Hyperlink"/>
-            <w:rFonts w:ascii="Cambria Math" w:hAnsi="Cambria Math" w:cs="Cambria Math"/>
-            <w:b/>
-            <w:bCs/>
-          </w:rPr>
-          <w:t>⤆</w:t>
-        </w:r>
-      </w:hyperlink>
-    </w:p>
-    <w:p>
-      <w:r>
-        <w:t>X-ray</w:t>
-      </w:r>
-      <w:r>
-        <w:t xml:space="preserve"> </w:t>
-      </w:r>
-      <w:r>
-        <w:t>absorption</w:t>
-      </w:r>
-      <w:r>
-        <w:t xml:space="preserve"> </w:t>
-      </w:r>
-      <w:r>
-        <w:t>spectroscopy</w:t>
-      </w:r>
-      <w:r>
-        <w:t xml:space="preserve"> </w:t>
-      </w:r>
-      <w:r>
-        <w:t>(XAS)</w:t>
-      </w:r>
-      <w:r>
-        <w:t xml:space="preserve"> </w:t>
-      </w:r>
-      <w:r>
-        <w:t>is</w:t>
-      </w:r>
-      <w:r>
-        <w:t xml:space="preserve"> </w:t>
-      </w:r>
-      <w:r>
-        <w:t>a</w:t>
-      </w:r>
-      <w:r>
-        <w:t xml:space="preserve"> </w:t>
-      </w:r>
-      <w:r>
-        <w:t>technique</w:t>
-      </w:r>
-      <w:r>
-        <w:t xml:space="preserve"> </w:t>
-      </w:r>
-      <w:r>
-        <w:t>that</w:t>
-      </w:r>
-      <w:r>
-        <w:t xml:space="preserve"> </w:t>
-      </w:r>
-      <w:r>
-        <w:t>measures</w:t>
-      </w:r>
-      <w:r>
-        <w:t xml:space="preserve"> </w:t>
-      </w:r>
-      <w:r>
-        <w:t>the</w:t>
-      </w:r>
-      <w:r>
-        <w:t xml:space="preserve"> </w:t>
-      </w:r>
-      <w:r>
-        <w:t>absorption</w:t>
-      </w:r>
-      <w:r>
-        <w:t xml:space="preserve"> </w:t>
-      </w:r>
-      <w:r>
-        <w:t>coefficient</w:t>
-      </w:r>
-      <w:r>
-        <w:t xml:space="preserve">  </w:t>
-      </w:r>
-      <w:r>
-        <w:t>of</w:t>
-      </w:r>
-      <w:r>
-        <w:t xml:space="preserve"> </w:t>
-      </w:r>
-      <w:r>
-        <w:t>a</w:t>
-      </w:r>
-      <w:r>
-        <w:t xml:space="preserve"> </w:t>
-      </w:r>
-      <w:r>
-        <w:t>material</w:t>
-      </w:r>
-      <w:r>
-        <w:t xml:space="preserve"> </w:t>
-      </w:r>
-      <w:r>
-        <w:t>as</w:t>
-      </w:r>
-      <w:r>
-        <w:t xml:space="preserve"> </w:t>
-      </w:r>
-      <w:r>
-        <w:t>a</w:t>
-      </w:r>
-      <w:r>
-        <w:t xml:space="preserve"> </w:t>
-      </w:r>
-      <w:r>
-        <w:t>function</w:t>
-      </w:r>
-      <w:r>
-        <w:t xml:space="preserve"> </w:t>
-      </w:r>
-      <w:r>
-        <w:t>of</w:t>
-      </w:r>
-      <w:r>
-        <w:t xml:space="preserve"> </w:t>
-      </w:r>
-      <w:r>
-        <w:t>energy.</w:t>
-      </w:r>
-    </w:p>
-    <w:p>
-      <w:r>
         <w:t>The</w:t>
       </w:r>
       <w:r>
@@ -2010,7 +2049,16 @@
     </w:p>
     <w:p>
       <w:r>
-        <w:t>(required)</w:t>
+        <w:t>(</w:t>
+      </w:r>
+      <w:r>
+        <w:rPr>
+          <w:highlight w:val="yellow"/>
+        </w:rPr>
+        <w:t>required</w:t>
+      </w:r>
+      <w:r>
+        <w:t>)</w:t>
       </w:r>
       <w:r>
         <w:t xml:space="preserve"> </w:t>
@@ -2042,10 +2090,7 @@
         <w:pStyle w:val="CDIFNote"/>
       </w:pPr>
       <w:r>
-        <w:t>put in schema:</w:t>
-      </w:r>
-      <w:r>
-        <w:t>keywords/Keyword. Use defined term to scope to element vocabulary</w:t>
+        <w:t>put in schema:keywords/Keyword. Use defined term to scope to element vocabulary</w:t>
       </w:r>
     </w:p>
     <w:p>
@@ -2185,25 +2230,78 @@
     </w:p>
     <w:p>
       <w:r>
+        <w:t>(</w:t>
+      </w:r>
+      <w:r>
+        <w:rPr>
+          <w:highlight w:val="yellow"/>
+        </w:rPr>
+        <w:t>required</w:t>
+      </w:r>
+      <w:r>
+        <w:t>)</w:t>
+      </w:r>
+      <w:r>
+        <w:t xml:space="preserve"> </w:t>
+      </w:r>
+      <w:hyperlink r:id="rId44" w:anchor="nx-char" w:history="1">
+        <w:r>
+          <w:rPr>
+            <w:rStyle w:val="Hyperlink"/>
+            <w:b/>
+            <w:bCs/>
+          </w:rPr>
+          <w:t>NX_CHAR</w:t>
+        </w:r>
+      </w:hyperlink>
+      <w:r>
+        <w:t xml:space="preserve"> </w:t>
+      </w:r>
+      <w:hyperlink r:id="rId45" w:anchor="nxsample-name-field" w:history="1">
+        <w:r>
+          <w:rPr>
+            <w:rStyle w:val="Hyperlink"/>
+            <w:rFonts w:ascii="Cambria Math" w:hAnsi="Cambria Math" w:cs="Cambria Math"/>
+            <w:b/>
+            <w:bCs/>
+          </w:rPr>
+          <w:t>⤆</w:t>
+        </w:r>
+      </w:hyperlink>
+    </w:p>
+    <w:p/>
+    <w:p>
+      <w:pPr>
+        <w:pStyle w:val="Heading3"/>
+      </w:pPr>
+      <w:r>
+        <w:t>SAMPLE:</w:t>
+      </w:r>
+      <w:r>
+        <w:t xml:space="preserve"> </w:t>
+      </w:r>
+    </w:p>
+    <w:p>
+      <w:r>
         <w:t>(required)</w:t>
       </w:r>
       <w:r>
         <w:t xml:space="preserve"> </w:t>
       </w:r>
-      <w:hyperlink r:id="rId44" w:anchor="nx-char" w:history="1">
-        <w:r>
-          <w:rPr>
-            <w:rStyle w:val="Hyperlink"/>
-            <w:b/>
-            <w:bCs/>
-          </w:rPr>
-          <w:t>NX_CHAR</w:t>
-        </w:r>
-      </w:hyperlink>
-      <w:r>
-        <w:t xml:space="preserve"> </w:t>
-      </w:r>
-      <w:hyperlink r:id="rId45" w:anchor="nxsample-name-field" w:history="1">
+      <w:hyperlink r:id="rId46" w:anchor="nxsample" w:history="1">
+        <w:r>
+          <w:rPr>
+            <w:rStyle w:val="Hyperlink"/>
+            <w:b/>
+            <w:bCs/>
+          </w:rPr>
+          <w:t>NXsample</w:t>
+        </w:r>
+      </w:hyperlink>
+      <w:r>
+        <w:t xml:space="preserve"> </w:t>
+      </w:r>
+      <w:hyperlink r:id="rId47" w:anchor="nxentry-sample-group" w:history="1">
         <w:r>
           <w:rPr>
             <w:rStyle w:val="Hyperlink"/>
@@ -2215,55 +2313,12 @@
         </w:r>
       </w:hyperlink>
     </w:p>
-    <w:p/>
-    <w:p>
-      <w:pPr>
-        <w:pStyle w:val="Heading3"/>
-      </w:pPr>
-      <w:r>
-        <w:t>SAMPLE:</w:t>
-      </w:r>
-      <w:r>
-        <w:t xml:space="preserve"> </w:t>
-      </w:r>
-    </w:p>
-    <w:p>
-      <w:r>
-        <w:t>(required)</w:t>
-      </w:r>
-      <w:r>
-        <w:t xml:space="preserve"> </w:t>
-      </w:r>
-      <w:hyperlink r:id="rId46" w:anchor="nxsample" w:history="1">
-        <w:r>
-          <w:rPr>
-            <w:rStyle w:val="Hyperlink"/>
-            <w:b/>
-            <w:bCs/>
-          </w:rPr>
-          <w:t>NXsample</w:t>
-        </w:r>
-      </w:hyperlink>
-      <w:r>
-        <w:t xml:space="preserve"> </w:t>
-      </w:r>
-      <w:hyperlink r:id="rId47" w:anchor="nxentry-sample-group" w:history="1">
-        <w:r>
-          <w:rPr>
-            <w:rStyle w:val="Hyperlink"/>
-            <w:rFonts w:ascii="Cambria Math" w:hAnsi="Cambria Math" w:cs="Cambria Math"/>
-            <w:b/>
-            <w:bCs/>
-          </w:rPr>
-          <w:t>⤆</w:t>
-        </w:r>
-      </w:hyperlink>
-    </w:p>
     <w:p>
       <w:pPr>
         <w:pStyle w:val="Heading4"/>
       </w:pPr>
       <w:r>
+        <w:lastRenderedPageBreak/>
         <w:t>name:</w:t>
       </w:r>
       <w:r>
@@ -2410,7 +2465,16 @@
     </w:p>
     <w:p>
       <w:r>
-        <w:t>(required)</w:t>
+        <w:t>(</w:t>
+      </w:r>
+      <w:r>
+        <w:rPr>
+          <w:highlight w:val="yellow"/>
+        </w:rPr>
+        <w:t>required</w:t>
+      </w:r>
+      <w:r>
+        <w:t>)</w:t>
       </w:r>
       <w:r>
         <w:t xml:space="preserve"> </w:t>
@@ -2766,7 +2830,16 @@
     </w:p>
     <w:p>
       <w:r>
-        <w:t>(required)</w:t>
+        <w:t>(</w:t>
+      </w:r>
+      <w:r>
+        <w:rPr>
+          <w:highlight w:val="yellow"/>
+        </w:rPr>
+        <w:t>required</w:t>
+      </w:r>
+      <w:r>
+        <w:t>)</w:t>
       </w:r>
       <w:r>
         <w:t xml:space="preserve"> </w:t>
@@ -2876,6 +2949,7 @@
         <w:ind w:left="3600" w:firstLine="720"/>
       </w:pPr>
       <w:r>
+        <w:lastRenderedPageBreak/>
         <w:t>"schema:value": … }   … }</w:t>
       </w:r>
     </w:p>
@@ -2892,7 +2966,16 @@
     </w:p>
     <w:p>
       <w:r>
-        <w:t>(required)</w:t>
+        <w:t>(</w:t>
+      </w:r>
+      <w:r>
+        <w:rPr>
+          <w:highlight w:val="yellow"/>
+        </w:rPr>
+        <w:t>required</w:t>
+      </w:r>
+      <w:r>
+        <w:t>)</w:t>
       </w:r>
       <w:r>
         <w:t xml:space="preserve"> </w:t>
@@ -2933,13 +3016,7 @@
         <w:t>schema</w:t>
       </w:r>
       <w:r>
-        <w:t>:</w:t>
-      </w:r>
-      <w:r>
-        <w:t>name</w:t>
-      </w:r>
-      <w:r>
-        <w:t>"</w:t>
+        <w:t>:name"</w:t>
       </w:r>
     </w:p>
     <w:p/>
@@ -2956,7 +3033,16 @@
     </w:p>
     <w:p>
       <w:r>
-        <w:t>(required)</w:t>
+        <w:t>(</w:t>
+      </w:r>
+      <w:r>
+        <w:rPr>
+          <w:highlight w:val="yellow"/>
+        </w:rPr>
+        <w:t>required</w:t>
+      </w:r>
+      <w:r>
+        <w:t>)</w:t>
       </w:r>
       <w:r>
         <w:t xml:space="preserve"> </w:t>
@@ -3074,13 +3160,7 @@
         <w:ind w:left="2160"/>
       </w:pPr>
       <w:r>
-        <w:t xml:space="preserve">                    {   "schema:propertyID": "nx:</w:t>
-      </w:r>
-      <w:r>
-        <w:t>probe</w:t>
-      </w:r>
-      <w:r>
-        <w:t xml:space="preserve">", </w:t>
+        <w:t xml:space="preserve">                    {   "schema:propertyID": "nx:probe", </w:t>
       </w:r>
     </w:p>
     <w:p>
@@ -3089,13 +3169,7 @@
         <w:ind w:left="3600" w:firstLine="720"/>
       </w:pPr>
       <w:r>
-        <w:t>"schema:value":"</w:t>
-      </w:r>
-      <w:r>
-        <w:t>x-ray</w:t>
-      </w:r>
-      <w:r>
-        <w:t>"}   … }</w:t>
+        <w:t>"schema:value":"x-ray"}   … }</w:t>
       </w:r>
     </w:p>
     <w:p>
@@ -3322,7 +3396,13 @@
         <w:t>(</w:t>
       </w:r>
       <w:r>
-        <w:t>required)</w:t>
+        <w:rPr>
+          <w:highlight w:val="yellow"/>
+        </w:rPr>
+        <w:t>required</w:t>
+      </w:r>
+      <w:r>
+        <w:t>)</w:t>
       </w:r>
       <w:r>
         <w:t xml:space="preserve">  </w:t>
@@ -3516,6 +3596,7 @@
         <w:ind w:left="1440"/>
       </w:pPr>
       <w:r>
+        <w:lastRenderedPageBreak/>
         <w:t>type:</w:t>
       </w:r>
       <w:r>
@@ -3527,7 +3608,16 @@
         <w:ind w:left="1440"/>
       </w:pPr>
       <w:r>
-        <w:t>(required)</w:t>
+        <w:t>(</w:t>
+      </w:r>
+      <w:r>
+        <w:rPr>
+          <w:highlight w:val="yellow"/>
+        </w:rPr>
+        <w:t>required</w:t>
+      </w:r>
+      <w:r>
+        <w:t>)</w:t>
       </w:r>
       <w:r>
         <w:t xml:space="preserve"> </w:t>
@@ -3619,10 +3709,7 @@
         <w:ind w:left="2160"/>
       </w:pPr>
       <w:r>
-        <w:t xml:space="preserve">Like above, but  </w:t>
-      </w:r>
-      <w:r>
-        <w:t xml:space="preserve">"schema:propertyID": "nx:type", </w:t>
+        <w:t xml:space="preserve">Like above, but  "schema:propertyID": "nx:type", </w:t>
       </w:r>
     </w:p>
     <w:p>
@@ -3642,7 +3729,16 @@
         <w:ind w:left="1440"/>
       </w:pPr>
       <w:r>
-        <w:t>(required)</w:t>
+        <w:t>(</w:t>
+      </w:r>
+      <w:r>
+        <w:rPr>
+          <w:highlight w:val="yellow"/>
+        </w:rPr>
+        <w:t>required</w:t>
+      </w:r>
+      <w:r>
+        <w:t>)</w:t>
       </w:r>
       <w:r>
         <w:t xml:space="preserve"> </w:t>
@@ -3765,13 +3861,7 @@
         <w:ind w:left="2160"/>
       </w:pPr>
       <w:r>
-        <w:t>Like above, but  "schema:propertyID": "nx:</w:t>
-      </w:r>
-      <w:r>
-        <w:t>reflection</w:t>
-      </w:r>
-      <w:r>
-        <w:t xml:space="preserve">", </w:t>
+        <w:t xml:space="preserve">Like above, but  "schema:propertyID": "nx:reflection", </w:t>
       </w:r>
     </w:p>
     <w:p>
@@ -3900,10 +3990,19 @@
         <w:ind w:left="720" w:firstLine="720"/>
       </w:pPr>
       <w:r>
-        <w:t>This is a data array,</w:t>
-      </w:r>
-      <w:r>
-        <w:t xml:space="preserve"> but no clear which variable, spec need clarification</w:t>
+        <w:t>This is a data array, but no</w:t>
+      </w:r>
+      <w:r>
+        <w:t>t</w:t>
+      </w:r>
+      <w:r>
+        <w:t xml:space="preserve"> clear which variable</w:t>
+      </w:r>
+      <w:r>
+        <w:t>; NxXAS</w:t>
+      </w:r>
+      <w:r>
+        <w:t xml:space="preserve"> spec need clarification</w:t>
       </w:r>
     </w:p>
     <w:p>
@@ -4020,13 +4119,7 @@
         <w:ind w:left="720" w:firstLine="720"/>
       </w:pPr>
       <w:r>
-        <w:t xml:space="preserve">This is a data array, </w:t>
-      </w:r>
-      <w:r>
-        <w:t>I0 is described as a variable</w:t>
-      </w:r>
-      <w:r>
-        <w:t xml:space="preserve"> </w:t>
+        <w:t xml:space="preserve">This is a data array, I0 is described as a variable </w:t>
       </w:r>
     </w:p>
     <w:p>
@@ -4146,19 +4239,7 @@
         <w:ind w:left="720" w:firstLine="720"/>
       </w:pPr>
       <w:r>
-        <w:t xml:space="preserve">This is a </w:t>
-      </w:r>
-      <w:r>
-        <w:t>link to</w:t>
-      </w:r>
-      <w:r>
-        <w:t xml:space="preserve">data array, </w:t>
-      </w:r>
-      <w:r>
-        <w:t>variable already described</w:t>
-      </w:r>
-      <w:r>
-        <w:t xml:space="preserve"> </w:t>
+        <w:t xml:space="preserve">This is a link todata array, variable already described </w:t>
       </w:r>
     </w:p>
     <w:p>
@@ -4415,7 +4496,11 @@
         <w:t xml:space="preserve"> Dataset.  The first several columns in example data are the energy and intensity data already identified as separate arrays, other columns are </w:t>
       </w:r>
       <w:r>
-        <w:t>details about experiment, we need expert advice on whether these need to be described in the metadata.</w:t>
+        <w:t xml:space="preserve">details about </w:t>
+      </w:r>
+      <w:r>
+        <w:lastRenderedPageBreak/>
+        <w:t>experiment, we need expert advice on whether these need to be described in the metadata.</w:t>
       </w:r>
     </w:p>
     <w:p>
@@ -6421,6 +6506,7 @@
   <w:style w:type="character" w:default="1" w:styleId="DefaultParagraphFont">
     <w:name w:val="Default Paragraph Font"/>
     <w:uiPriority w:val="1"/>
+    <w:semiHidden/>
     <w:unhideWhenUsed/>
   </w:style>
   <w:style w:type="table" w:default="1" w:styleId="TableNormal">
